--- a/public/output/-1.封面.docx
+++ b/public/output/-1.封面.docx
@@ -166,7 +166,7 @@
           <w:szCs w:val="36"/>
           <w:lang w:val="en-US" w:eastAsia="zh-CN"/>
         </w:rPr>
-        <w:t>[项目编号]</w:t>
+        <w:t>9C398EDE</w:t>
       </w:r>
     </w:p>
     <w:p>
@@ -203,7 +203,7 @@
           <w:szCs w:val="44"/>
           <w:lang w:val="en-US" w:eastAsia="zh-CN"/>
         </w:rPr>
-        <w:t>[项目名称]</w:t>
+        <w:t>2021年度西门子电器配件采购项目</w:t>
       </w:r>
     </w:p>
     <w:p>
@@ -489,7 +489,7 @@
           <w:szCs w:val="44"/>
           <w:lang w:val="en-US" w:eastAsia="zh-CN"/>
         </w:rPr>
-        <w:t>[开标日期-月]</w:t>
+        <w:t>2020年01月</w:t>
       </w:r>
     </w:p>
     <w:p>
@@ -658,7 +658,7 @@
           <w:szCs w:val="44"/>
           <w:lang w:val="en-US" w:eastAsia="zh-CN"/>
         </w:rPr>
-        <w:t>[名称]</w:t>
+        <w:t>2021年度西门子电器配件采购</w:t>
       </w:r>
       <w:bookmarkStart w:id="0" w:name="_GoBack"/>
       <w:bookmarkEnd w:id="0"/>
@@ -806,7 +806,7 @@
           <w:szCs w:val="44"/>
           <w:lang w:val="en-US" w:eastAsia="zh-CN"/>
         </w:rPr>
-        <w:t>[开标日期]</w:t>
+        <w:t>2020年01月05日</w:t>
       </w:r>
     </w:p>
     <w:p>
